--- a/docs/Casos de Uso/UC03 - Listar produtos na Home.docx
+++ b/docs/Casos de Uso/UC03 - Listar produtos na Home.docx
@@ -774,7 +774,14 @@
         <w:rPr>
           <w:noProof/>
         </w:rPr>
-        <w:t>Caso de Uso Listar produtos na Home</w:t>
+        <w:t>Caso de Uso</w:t>
+      </w:r>
+      <w:r>
+        <w:rPr>
+          <w:noProof/>
+          <w:color w:val="FF0000"/>
+        </w:rPr>
+        <w:t xml:space="preserve"> Listar produtos na Home</w:t>
       </w:r>
       <w:r>
         <w:rPr>
@@ -792,7 +799,7 @@
         <w:rPr>
           <w:noProof/>
         </w:rPr>
-        <w:instrText xml:space="preserve"> PAGEREF _Toc333756287 \h </w:instrText>
+        <w:instrText xml:space="preserve"> PAGEREF _Toc333961965 \h </w:instrText>
       </w:r>
       <w:r>
         <w:rPr>
@@ -871,7 +878,7 @@
         <w:rPr>
           <w:noProof/>
         </w:rPr>
-        <w:instrText xml:space="preserve"> PAGEREF _Toc333756288 \h </w:instrText>
+        <w:instrText xml:space="preserve"> PAGEREF _Toc333961966 \h </w:instrText>
       </w:r>
       <w:r>
         <w:rPr>
@@ -950,7 +957,7 @@
         <w:rPr>
           <w:noProof/>
         </w:rPr>
-        <w:instrText xml:space="preserve"> PAGEREF _Toc333756289 \h </w:instrText>
+        <w:instrText xml:space="preserve"> PAGEREF _Toc333961967 \h </w:instrText>
       </w:r>
       <w:r>
         <w:rPr>
@@ -1029,7 +1036,7 @@
         <w:rPr>
           <w:noProof/>
         </w:rPr>
-        <w:instrText xml:space="preserve"> PAGEREF _Toc333756290 \h </w:instrText>
+        <w:instrText xml:space="preserve"> PAGEREF _Toc333961968 \h </w:instrText>
       </w:r>
       <w:r>
         <w:rPr>
@@ -1108,7 +1115,7 @@
         <w:rPr>
           <w:noProof/>
         </w:rPr>
-        <w:instrText xml:space="preserve"> PAGEREF _Toc333756291 \h </w:instrText>
+        <w:instrText xml:space="preserve"> PAGEREF _Toc333961969 \h </w:instrText>
       </w:r>
       <w:r>
         <w:rPr>
@@ -1187,7 +1194,7 @@
         <w:rPr>
           <w:noProof/>
         </w:rPr>
-        <w:instrText xml:space="preserve"> PAGEREF _Toc333756292 \h </w:instrText>
+        <w:instrText xml:space="preserve"> PAGEREF _Toc333961970 \h </w:instrText>
       </w:r>
       <w:r>
         <w:rPr>
@@ -1266,7 +1273,7 @@
         <w:rPr>
           <w:noProof/>
         </w:rPr>
-        <w:instrText xml:space="preserve"> PAGEREF _Toc333756293 \h </w:instrText>
+        <w:instrText xml:space="preserve"> PAGEREF _Toc333961971 \h </w:instrText>
       </w:r>
       <w:r>
         <w:rPr>
@@ -1345,7 +1352,7 @@
         <w:rPr>
           <w:noProof/>
         </w:rPr>
-        <w:instrText xml:space="preserve"> PAGEREF _Toc333756294 \h </w:instrText>
+        <w:instrText xml:space="preserve"> PAGEREF _Toc333961972 \h </w:instrText>
       </w:r>
       <w:r>
         <w:rPr>
@@ -1424,7 +1431,7 @@
         <w:rPr>
           <w:noProof/>
         </w:rPr>
-        <w:instrText xml:space="preserve"> PAGEREF _Toc333756295 \h </w:instrText>
+        <w:instrText xml:space="preserve"> PAGEREF _Toc333961973 \h </w:instrText>
       </w:r>
       <w:r>
         <w:rPr>
@@ -1503,7 +1510,7 @@
         <w:rPr>
           <w:noProof/>
         </w:rPr>
-        <w:instrText xml:space="preserve"> PAGEREF _Toc333756296 \h </w:instrText>
+        <w:instrText xml:space="preserve"> PAGEREF _Toc333961974 \h </w:instrText>
       </w:r>
       <w:r>
         <w:rPr>
@@ -1582,7 +1589,7 @@
         <w:rPr>
           <w:noProof/>
         </w:rPr>
-        <w:instrText xml:space="preserve"> PAGEREF _Toc333756297 \h </w:instrText>
+        <w:instrText xml:space="preserve"> PAGEREF _Toc333961975 \h </w:instrText>
       </w:r>
       <w:r>
         <w:rPr>
@@ -1661,7 +1668,86 @@
         <w:rPr>
           <w:noProof/>
         </w:rPr>
-        <w:instrText xml:space="preserve"> PAGEREF _Toc333756298 \h </w:instrText>
+        <w:instrText xml:space="preserve"> PAGEREF _Toc333961976 \h </w:instrText>
+      </w:r>
+      <w:r>
+        <w:rPr>
+          <w:noProof/>
+        </w:rPr>
+      </w:r>
+      <w:r>
+        <w:rPr>
+          <w:noProof/>
+        </w:rPr>
+        <w:fldChar w:fldCharType="separate"/>
+      </w:r>
+      <w:r>
+        <w:rPr>
+          <w:noProof/>
+        </w:rPr>
+        <w:t>1-2</w:t>
+      </w:r>
+      <w:r>
+        <w:rPr>
+          <w:noProof/>
+        </w:rPr>
+        <w:fldChar w:fldCharType="end"/>
+      </w:r>
+    </w:p>
+    <w:p>
+      <w:pPr>
+        <w:pStyle w:val="TOC3"/>
+        <w:tabs>
+          <w:tab w:val="left" w:pos="1200"/>
+          <w:tab w:val="right" w:leader="dot" w:pos="10078"/>
+        </w:tabs>
+        <w:rPr>
+          <w:rFonts w:asciiTheme="minorHAnsi" w:eastAsiaTheme="minorEastAsia" w:hAnsiTheme="minorHAnsi" w:cstheme="minorBidi"/>
+          <w:i w:val="0"/>
+          <w:noProof/>
+          <w:sz w:val="22"/>
+          <w:szCs w:val="22"/>
+        </w:rPr>
+      </w:pPr>
+      <w:r>
+        <w:rPr>
+          <w:noProof/>
+        </w:rPr>
+        <w:t>1.9.2</w:t>
+      </w:r>
+      <w:r>
+        <w:rPr>
+          <w:rFonts w:asciiTheme="minorHAnsi" w:eastAsiaTheme="minorEastAsia" w:hAnsiTheme="minorHAnsi" w:cstheme="minorBidi"/>
+          <w:i w:val="0"/>
+          <w:noProof/>
+          <w:sz w:val="22"/>
+          <w:szCs w:val="22"/>
+        </w:rPr>
+        <w:tab/>
+      </w:r>
+      <w:r>
+        <w:rPr>
+          <w:noProof/>
+        </w:rPr>
+        <w:t>Visualizar Carrinho de Compras</w:t>
+      </w:r>
+      <w:r>
+        <w:rPr>
+          <w:noProof/>
+        </w:rPr>
+        <w:tab/>
+      </w:r>
+      <w:r>
+        <w:rPr>
+          <w:noProof/>
+        </w:rPr>
+        <w:fldChar w:fldCharType="begin"/>
+      </w:r>
+      <w:r>
+        <w:rPr>
+          <w:noProof/>
+        </w:rPr>
+        <w:instrText xml:space="preserve"> PAGEREF _Toc333961977 \h </w:instrText>
       </w:r>
       <w:r>
         <w:rPr>
@@ -1740,7 +1826,7 @@
         <w:rPr>
           <w:noProof/>
         </w:rPr>
-        <w:instrText xml:space="preserve"> PAGEREF _Toc333756299 \h </w:instrText>
+        <w:instrText xml:space="preserve"> PAGEREF _Toc333961978 \h </w:instrText>
       </w:r>
       <w:r>
         <w:rPr>
@@ -1819,7 +1905,7 @@
         <w:rPr>
           <w:noProof/>
         </w:rPr>
-        <w:instrText xml:space="preserve"> PAGEREF _Toc333756300 \h </w:instrText>
+        <w:instrText xml:space="preserve"> PAGEREF _Toc333961979 \h </w:instrText>
       </w:r>
       <w:r>
         <w:rPr>
@@ -1898,7 +1984,7 @@
         <w:rPr>
           <w:noProof/>
         </w:rPr>
-        <w:instrText xml:space="preserve"> PAGEREF _Toc333756301 \h </w:instrText>
+        <w:instrText xml:space="preserve"> PAGEREF _Toc333961980 \h </w:instrText>
       </w:r>
       <w:r>
         <w:rPr>
@@ -1970,7 +2056,7 @@
         <w:pStyle w:val="Heading1"/>
       </w:pPr>
       <w:bookmarkStart w:id="7" w:name="_Toc23153058"/>
-      <w:bookmarkStart w:id="8" w:name="_Toc333756287"/>
+      <w:bookmarkStart w:id="8" w:name="_Toc333961965"/>
       <w:bookmarkEnd w:id="0"/>
       <w:bookmarkEnd w:id="1"/>
       <w:bookmarkEnd w:id="2"/>
@@ -2005,13 +2091,13 @@
         <w:pStyle w:val="Heading2"/>
       </w:pPr>
       <w:bookmarkStart w:id="9" w:name="_Toc23153092"/>
-      <w:bookmarkStart w:id="10" w:name="_Toc333756288"/>
-      <w:bookmarkStart w:id="11" w:name="_Toc23153059"/>
+      <w:bookmarkStart w:id="10" w:name="_Toc23153059"/>
+      <w:bookmarkStart w:id="11" w:name="_Toc333961966"/>
       <w:r>
         <w:t>Diagrama do Caso de Uso</w:t>
       </w:r>
       <w:bookmarkEnd w:id="9"/>
-      <w:bookmarkEnd w:id="10"/>
+      <w:bookmarkEnd w:id="11"/>
     </w:p>
     <w:p>
       <w:pPr>
@@ -2073,11 +2159,11 @@
       <w:pPr>
         <w:pStyle w:val="Heading2"/>
       </w:pPr>
-      <w:bookmarkStart w:id="12" w:name="_Toc333756289"/>
+      <w:bookmarkStart w:id="12" w:name="_Toc333961967"/>
       <w:r>
         <w:t>Descrição</w:t>
       </w:r>
-      <w:bookmarkEnd w:id="11"/>
+      <w:bookmarkEnd w:id="10"/>
       <w:bookmarkEnd w:id="12"/>
     </w:p>
     <w:p>
@@ -2103,7 +2189,7 @@
       <w:pPr>
         <w:pStyle w:val="Heading2"/>
       </w:pPr>
-      <w:bookmarkStart w:id="13" w:name="_Toc333756290"/>
+      <w:bookmarkStart w:id="13" w:name="_Toc333961968"/>
       <w:r>
         <w:t>Atores</w:t>
       </w:r>
@@ -2153,7 +2239,7 @@
         <w:pStyle w:val="Heading2"/>
       </w:pPr>
       <w:bookmarkStart w:id="14" w:name="_Toc23153074"/>
-      <w:bookmarkStart w:id="15" w:name="_Toc333756291"/>
+      <w:bookmarkStart w:id="15" w:name="_Toc333961969"/>
       <w:r>
         <w:t>Pré-Condições</w:t>
       </w:r>
@@ -2206,7 +2292,7 @@
         <w:pStyle w:val="Heading2"/>
       </w:pPr>
       <w:bookmarkStart w:id="16" w:name="_Toc23153077"/>
-      <w:bookmarkStart w:id="17" w:name="_Toc333756292"/>
+      <w:bookmarkStart w:id="17" w:name="_Toc333961970"/>
       <w:r>
         <w:t>Pós-Condições</w:t>
       </w:r>
@@ -2254,7 +2340,7 @@
         <w:pStyle w:val="Heading2"/>
       </w:pPr>
       <w:bookmarkStart w:id="18" w:name="_Toc23153060"/>
-      <w:bookmarkStart w:id="19" w:name="_Toc333756293"/>
+      <w:bookmarkStart w:id="19" w:name="_Toc333961971"/>
       <w:r>
         <w:lastRenderedPageBreak/>
         <w:t>Fluxo Básico</w:t>
@@ -2297,26 +2383,91 @@
         <w:spacing w:line="360" w:lineRule="auto"/>
       </w:pPr>
       <w:r>
-        <w:t>O sistema monta a página inicial da loja com a lista de produtos disponíveis, por categoria e fabricante, com um link para o detalhe do produto. [FA-1.7.1] [</w:t>
-      </w:r>
-      <w:r>
-        <w:t>PE</w:t>
-      </w:r>
-      <w:r>
-        <w:t>-1.</w:t>
-      </w:r>
-      <w:r>
-        <w:t>9</w:t>
-      </w:r>
-      <w:r>
-        <w:t>.</w:t>
-      </w:r>
-      <w:r>
-        <w:t>1</w:t>
-      </w:r>
-      <w:r>
-        <w:t>]</w:t>
-      </w:r>
+        <w:t>O sistema monta a página inicial da loja com a lista de produtos disponíveis, por categoria e fabricante, com um link para o detalhe do produto</w:t>
+      </w:r>
+      <w:r>
+        <w:t xml:space="preserve"> e um botão para o Carrinho de Compras</w:t>
+      </w:r>
+      <w:r>
+        <w:t xml:space="preserve">. </w:t>
+      </w:r>
+      <w:hyperlink w:anchor="_Nenhum_produto_encontrado" w:history="1">
+        <w:r>
+          <w:rPr>
+            <w:rStyle w:val="Hyperlink"/>
+          </w:rPr>
+          <w:t>[FA-1.7.1]</w:t>
+        </w:r>
+      </w:hyperlink>
+      <w:r>
+        <w:t xml:space="preserve"> </w:t>
+      </w:r>
+      <w:hyperlink w:anchor="_Visualizar_detalhe_do" w:history="1">
+        <w:r>
+          <w:rPr>
+            <w:rStyle w:val="Hyperlink"/>
+          </w:rPr>
+          <w:t>[</w:t>
+        </w:r>
+        <w:r>
+          <w:rPr>
+            <w:rStyle w:val="Hyperlink"/>
+          </w:rPr>
+          <w:t>PE</w:t>
+        </w:r>
+        <w:r>
+          <w:rPr>
+            <w:rStyle w:val="Hyperlink"/>
+          </w:rPr>
+          <w:t>-1.</w:t>
+        </w:r>
+        <w:r>
+          <w:rPr>
+            <w:rStyle w:val="Hyperlink"/>
+          </w:rPr>
+          <w:t>9</w:t>
+        </w:r>
+        <w:r>
+          <w:rPr>
+            <w:rStyle w:val="Hyperlink"/>
+          </w:rPr>
+          <w:t>.</w:t>
+        </w:r>
+        <w:r>
+          <w:rPr>
+            <w:rStyle w:val="Hyperlink"/>
+          </w:rPr>
+          <w:t>1</w:t>
+        </w:r>
+        <w:r>
+          <w:rPr>
+            <w:rStyle w:val="Hyperlink"/>
+          </w:rPr>
+          <w:t>]</w:t>
+        </w:r>
+      </w:hyperlink>
+      <w:r>
+        <w:t xml:space="preserve"> </w:t>
+      </w:r>
+      <w:hyperlink w:anchor="_Visualizar_Carrinho_de" w:history="1">
+        <w:r>
+          <w:rPr>
+            <w:rStyle w:val="Hyperlink"/>
+          </w:rPr>
+          <w:t>[PE-1.9.2]</w:t>
+        </w:r>
+      </w:hyperlink>
+      <w:r>
+        <w:t xml:space="preserve"> </w:t>
+      </w:r>
+      <w:hyperlink w:anchor="_Lista_de_produto" w:history="1">
+        <w:r>
+          <w:rPr>
+            <w:rStyle w:val="Hyperlink"/>
+          </w:rPr>
+          <w:t>[I-1.10.1]</w:t>
+        </w:r>
+      </w:hyperlink>
     </w:p>
     <w:p>
       <w:pPr>
@@ -2336,7 +2487,7 @@
         <w:pStyle w:val="Heading2"/>
       </w:pPr>
       <w:bookmarkStart w:id="20" w:name="_Toc23153061"/>
-      <w:bookmarkStart w:id="21" w:name="_Toc333756294"/>
+      <w:bookmarkStart w:id="21" w:name="_Toc333961972"/>
       <w:r>
         <w:t>Fluxos Alternativos</w:t>
       </w:r>
@@ -2351,7 +2502,9 @@
         <w:pStyle w:val="Heading3"/>
         <w:ind w:left="993" w:hanging="993"/>
       </w:pPr>
-      <w:bookmarkStart w:id="22" w:name="_Toc333756295"/>
+      <w:bookmarkStart w:id="22" w:name="_Nenhum_produto_encontrado"/>
+      <w:bookmarkStart w:id="23" w:name="_Toc333961973"/>
+      <w:bookmarkEnd w:id="22"/>
       <w:r>
         <w:t xml:space="preserve">Nenhum </w:t>
       </w:r>
@@ -2361,7 +2514,7 @@
       <w:r>
         <w:t>encontrado</w:t>
       </w:r>
-      <w:bookmarkEnd w:id="22"/>
+      <w:bookmarkEnd w:id="23"/>
     </w:p>
     <w:p>
       <w:pPr>
@@ -2418,13 +2571,13 @@
       <w:pPr>
         <w:pStyle w:val="Heading2"/>
       </w:pPr>
-      <w:bookmarkStart w:id="23" w:name="_Toc23153071"/>
-      <w:bookmarkStart w:id="24" w:name="_Toc333756296"/>
+      <w:bookmarkStart w:id="24" w:name="_Toc23153071"/>
+      <w:bookmarkStart w:id="25" w:name="_Toc333961974"/>
       <w:r>
         <w:t>Requisitos Especiais</w:t>
       </w:r>
-      <w:bookmarkEnd w:id="23"/>
       <w:bookmarkEnd w:id="24"/>
+      <w:bookmarkEnd w:id="25"/>
     </w:p>
     <w:p>
       <w:pPr>
@@ -2448,24 +2601,26 @@
       <w:pPr>
         <w:pStyle w:val="Heading2"/>
       </w:pPr>
-      <w:bookmarkStart w:id="25" w:name="_Toc23153080"/>
-      <w:bookmarkStart w:id="26" w:name="_Toc333756297"/>
+      <w:bookmarkStart w:id="26" w:name="_Toc23153080"/>
+      <w:bookmarkStart w:id="27" w:name="_Toc333961975"/>
       <w:r>
         <w:t>Pontos de Extensão</w:t>
       </w:r>
-      <w:bookmarkEnd w:id="25"/>
       <w:bookmarkEnd w:id="26"/>
+      <w:bookmarkEnd w:id="27"/>
     </w:p>
     <w:p>
       <w:pPr>
         <w:pStyle w:val="Heading3"/>
         <w:ind w:left="993" w:hanging="993"/>
       </w:pPr>
-      <w:bookmarkStart w:id="27" w:name="_Toc333756298"/>
+      <w:bookmarkStart w:id="28" w:name="_Visualizar_detalhe_do"/>
+      <w:bookmarkStart w:id="29" w:name="_Toc333961976"/>
+      <w:bookmarkEnd w:id="28"/>
       <w:r>
         <w:t>Visualizar detalhe do produto</w:t>
       </w:r>
-      <w:bookmarkEnd w:id="27"/>
+      <w:bookmarkEnd w:id="29"/>
     </w:p>
     <w:p>
       <w:pPr>
@@ -2498,40 +2653,58 @@
     </w:p>
     <w:p>
       <w:pPr>
+        <w:pStyle w:val="Heading3"/>
+        <w:ind w:left="993" w:hanging="993"/>
+      </w:pPr>
+      <w:bookmarkStart w:id="30" w:name="_Visualizar_Carrinho_de"/>
+      <w:bookmarkStart w:id="31" w:name="_Toc333961977"/>
+      <w:bookmarkEnd w:id="30"/>
+      <w:r>
+        <w:t>Visualizar Carrinho de Compras</w:t>
+      </w:r>
+      <w:bookmarkEnd w:id="31"/>
+    </w:p>
+    <w:p>
+      <w:pPr>
         <w:pStyle w:val="BodyText"/>
-      </w:pPr>
-    </w:p>
-    <w:p>
-      <w:pPr>
-        <w:pStyle w:val="BodyText"/>
-      </w:pPr>
-    </w:p>
-    <w:p>
-      <w:pPr>
-        <w:pStyle w:val="BodyText"/>
-      </w:pPr>
+        <w:spacing w:line="360" w:lineRule="auto"/>
+      </w:pPr>
+      <w:r>
+        <w:t xml:space="preserve">Se o cliente clicar no botão de visualizar Carrinho de Compras, o Sistema redirecionará para a página de Carrinho de Compras. (O Caso de Uso </w:t>
+      </w:r>
+      <w:r>
+        <w:rPr>
+          <w:i/>
+        </w:rPr>
+        <w:t>UC02 - Visualizar Carrinho de Compras</w:t>
+      </w:r>
+      <w:r>
+        <w:t xml:space="preserve"> será executado).</w:t>
+      </w:r>
     </w:p>
     <w:p>
       <w:pPr>
         <w:pStyle w:val="Heading2"/>
       </w:pPr>
-      <w:bookmarkStart w:id="28" w:name="_Toc333756299"/>
+      <w:bookmarkStart w:id="32" w:name="_Toc333961978"/>
       <w:r>
         <w:lastRenderedPageBreak/>
         <w:t>Interfaces</w:t>
       </w:r>
-      <w:bookmarkEnd w:id="28"/>
+      <w:bookmarkEnd w:id="32"/>
     </w:p>
     <w:p>
       <w:pPr>
         <w:pStyle w:val="Heading3"/>
         <w:ind w:left="993" w:hanging="993"/>
       </w:pPr>
-      <w:bookmarkStart w:id="29" w:name="_Toc333756300"/>
+      <w:bookmarkStart w:id="33" w:name="_Lista_de_produto"/>
+      <w:bookmarkStart w:id="34" w:name="_Toc333961979"/>
+      <w:bookmarkEnd w:id="33"/>
       <w:r>
         <w:t>Lista de produto</w:t>
       </w:r>
-      <w:bookmarkEnd w:id="29"/>
+      <w:bookmarkEnd w:id="34"/>
     </w:p>
     <w:p>
       <w:pPr>
@@ -2549,11 +2722,11 @@
       <w:pPr>
         <w:pStyle w:val="Heading2"/>
       </w:pPr>
-      <w:bookmarkStart w:id="30" w:name="_Toc333756301"/>
+      <w:bookmarkStart w:id="35" w:name="_Toc333961980"/>
       <w:r>
         <w:t>Regras de Negócio</w:t>
       </w:r>
-      <w:bookmarkEnd w:id="30"/>
+      <w:bookmarkEnd w:id="35"/>
     </w:p>
     <w:p>
       <w:pPr>
@@ -2811,7 +2984,7 @@
         <w:noProof/>
         <w:sz w:val="16"/>
       </w:rPr>
-      <w:t>1-1</w:t>
+      <w:t>1-3</w:t>
     </w:r>
     <w:r>
       <w:rPr>
@@ -3217,7 +3390,7 @@
               <w:noProof/>
               <w:sz w:val="18"/>
             </w:rPr>
-            <w:t>26/08/12</w:t>
+            <w:t>28/08/12</w:t>
           </w:r>
           <w:r>
             <w:rPr>
@@ -3787,7 +3960,7 @@
               <w:noProof/>
               <w:sz w:val="18"/>
             </w:rPr>
-            <w:t>26/08/12</w:t>
+            <w:t>28/08/12</w:t>
           </w:r>
           <w:r>
             <w:rPr>
@@ -3899,7 +4072,7 @@
               <w:noProof/>
               <w:sz w:val="18"/>
             </w:rPr>
-            <w:t>1-1</w:t>
+            <w:t>1-3</w:t>
           </w:r>
           <w:r>
             <w:rPr>
@@ -4005,7 +4178,7 @@
         <v:path o:extrusionok="f" gradientshapeok="t" o:connecttype="rect"/>
         <o:lock v:ext="edit" aspectratio="t"/>
       </v:shapetype>
-      <v:shape id="_x0000_i1028" type="#_x0000_t75" style="width:9.75pt;height:9.75pt" o:bullet="t">
+      <v:shape id="_x0000_i1035" type="#_x0000_t75" style="width:9.75pt;height:9.75pt" o:bullet="t">
         <v:imagedata r:id="rId1" o:title="bullet2"/>
       </v:shape>
     </w:pict>
@@ -6485,7 +6658,7 @@
 </file>
 
 <file path=customXml/itemProps5.xml><?xml version="1.0" encoding="utf-8"?>
-<ds:datastoreItem xmlns:ds="http://schemas.openxmlformats.org/officeDocument/2006/customXml" ds:itemID="{83D1DB97-9D8E-413C-A9FB-64B6EAE63B50}">
+<ds:datastoreItem xmlns:ds="http://schemas.openxmlformats.org/officeDocument/2006/customXml" ds:itemID="{411F2785-F17B-4027-914D-F4C5555D8D5F}">
   <ds:schemaRefs>
     <ds:schemaRef ds:uri="http://schemas.openxmlformats.org/officeDocument/2006/bibliography"/>
   </ds:schemaRefs>

--- a/docs/Casos de Uso/UC03 - Listar produtos na Home.docx
+++ b/docs/Casos de Uso/UC03 - Listar produtos na Home.docx
@@ -2091,13 +2091,13 @@
         <w:pStyle w:val="Heading2"/>
       </w:pPr>
       <w:bookmarkStart w:id="9" w:name="_Toc23153092"/>
-      <w:bookmarkStart w:id="10" w:name="_Toc23153059"/>
-      <w:bookmarkStart w:id="11" w:name="_Toc333961966"/>
+      <w:bookmarkStart w:id="10" w:name="_Toc333961966"/>
+      <w:bookmarkStart w:id="11" w:name="_Toc23153059"/>
       <w:r>
         <w:t>Diagrama do Caso de Uso</w:t>
       </w:r>
       <w:bookmarkEnd w:id="9"/>
-      <w:bookmarkEnd w:id="11"/>
+      <w:bookmarkEnd w:id="10"/>
     </w:p>
     <w:p>
       <w:pPr>
@@ -2163,7 +2163,7 @@
       <w:r>
         <w:t>Descrição</w:t>
       </w:r>
-      <w:bookmarkEnd w:id="10"/>
+      <w:bookmarkEnd w:id="11"/>
       <w:bookmarkEnd w:id="12"/>
     </w:p>
     <w:p>
@@ -2383,7 +2383,19 @@
         <w:spacing w:line="360" w:lineRule="auto"/>
       </w:pPr>
       <w:r>
-        <w:t>O sistema monta a página inicial da loja com a lista de produtos disponíveis, por categoria e fabricante, com um link para o detalhe do produto</w:t>
+        <w:t xml:space="preserve">O sistema monta a página inicial da loja com a lista de produtos disponíveis, por </w:t>
+      </w:r>
+      <w:r>
+        <w:t xml:space="preserve">nome, descrição </w:t>
+      </w:r>
+      <w:r>
+        <w:t xml:space="preserve">e fabricante, com </w:t>
+      </w:r>
+      <w:r>
+        <w:t xml:space="preserve">o preço e </w:t>
+      </w:r>
+      <w:r>
+        <w:t>um link para o detalhe do produto</w:t>
       </w:r>
       <w:r>
         <w:t xml:space="preserve"> e um botão para o Carrinho de Compras</w:t>
@@ -2684,11 +2696,62 @@
     </w:p>
     <w:p>
       <w:pPr>
+        <w:pStyle w:val="Heading3"/>
+        <w:ind w:left="993" w:hanging="993"/>
+      </w:pPr>
+      <w:r>
+        <w:lastRenderedPageBreak/>
+        <w:t>Cadastrar Produto</w:t>
+      </w:r>
+    </w:p>
+    <w:p>
+      <w:pPr>
+        <w:pStyle w:val="BodyText"/>
+        <w:spacing w:line="360" w:lineRule="auto"/>
+      </w:pPr>
+      <w:r>
+        <w:t xml:space="preserve">Se o cliente selecionar a opção Produtos, o Sistema redirecionará para a página de Cadastro de Produtos. (O Caso de Uso </w:t>
+      </w:r>
+      <w:r>
+        <w:rPr>
+          <w:i/>
+        </w:rPr>
+        <w:t>UC0</w:t>
+      </w:r>
+      <w:r>
+        <w:rPr>
+          <w:i/>
+        </w:rPr>
+        <w:t>1</w:t>
+      </w:r>
+      <w:r>
+        <w:rPr>
+          <w:i/>
+        </w:rPr>
+        <w:t xml:space="preserve"> - </w:t>
+      </w:r>
+      <w:r>
+        <w:rPr>
+          <w:i/>
+        </w:rPr>
+        <w:t xml:space="preserve">Cadastrar Produto </w:t>
+      </w:r>
+      <w:r>
+        <w:t>será executado).</w:t>
+      </w:r>
+    </w:p>
+    <w:p>
+      <w:pPr>
+        <w:pStyle w:val="BodyText"/>
+        <w:spacing w:line="360" w:lineRule="auto"/>
+      </w:pPr>
+    </w:p>
+    <w:p>
+      <w:pPr>
         <w:pStyle w:val="Heading2"/>
       </w:pPr>
       <w:bookmarkStart w:id="32" w:name="_Toc333961978"/>
       <w:r>
-        <w:lastRenderedPageBreak/>
         <w:t>Interfaces</w:t>
       </w:r>
       <w:bookmarkEnd w:id="32"/>
@@ -2705,12 +2768,65 @@
         <w:t>Lista de produto</w:t>
       </w:r>
       <w:bookmarkEnd w:id="34"/>
+      <w:r>
+        <w:t xml:space="preserve"> na Home</w:t>
+      </w:r>
     </w:p>
     <w:p>
       <w:pPr>
         <w:pStyle w:val="BodyText"/>
         <w:jc w:val="center"/>
       </w:pPr>
+      <w:r>
+        <w:rPr>
+          <w:noProof/>
+        </w:rPr>
+        <w:drawing>
+          <wp:inline distT="0" distB="0" distL="0" distR="0">
+            <wp:extent cx="6400800" cy="3200400"/>
+            <wp:effectExtent l="19050" t="0" r="0" b="0"/>
+            <wp:docPr id="6" name="Picture 5"/>
+            <wp:cNvGraphicFramePr>
+              <a:graphicFrameLocks xmlns:a="http://schemas.openxmlformats.org/drawingml/2006/main" noChangeAspect="1"/>
+            </wp:cNvGraphicFramePr>
+            <a:graphic xmlns:a="http://schemas.openxmlformats.org/drawingml/2006/main">
+              <a:graphicData uri="http://schemas.openxmlformats.org/drawingml/2006/picture">
+                <pic:pic xmlns:pic="http://schemas.openxmlformats.org/drawingml/2006/picture">
+                  <pic:nvPicPr>
+                    <pic:cNvPr id="0" name="Picture 5"/>
+                    <pic:cNvPicPr>
+                      <a:picLocks noChangeAspect="1" noChangeArrowheads="1"/>
+                    </pic:cNvPicPr>
+                  </pic:nvPicPr>
+                  <pic:blipFill>
+                    <a:blip r:embed="rId16" cstate="print"/>
+                    <a:srcRect/>
+                    <a:stretch>
+                      <a:fillRect/>
+                    </a:stretch>
+                  </pic:blipFill>
+                  <pic:spPr bwMode="auto">
+                    <a:xfrm>
+                      <a:off x="0" y="0"/>
+                      <a:ext cx="6400800" cy="3200400"/>
+                    </a:xfrm>
+                    <a:prstGeom prst="rect">
+                      <a:avLst/>
+                    </a:prstGeom>
+                    <a:noFill/>
+                    <a:ln w="9525">
+                      <a:noFill/>
+                      <a:miter lim="800000"/>
+                      <a:headEnd/>
+                      <a:tailEnd/>
+                    </a:ln>
+                  </pic:spPr>
+                </pic:pic>
+              </a:graphicData>
+            </a:graphic>
+          </wp:inline>
+        </w:drawing>
+      </w:r>
     </w:p>
     <w:p>
       <w:pPr>
@@ -2842,8 +2958,8 @@
       </w:pPr>
     </w:p>
     <w:sectPr>
-      <w:headerReference w:type="default" r:id="rId16"/>
-      <w:footerReference w:type="default" r:id="rId17"/>
+      <w:headerReference w:type="default" r:id="rId17"/>
+      <w:footerReference w:type="default" r:id="rId18"/>
       <w:pgSz w:w="12242" w:h="15842" w:code="1"/>
       <w:pgMar w:top="1077" w:right="1077" w:bottom="1077" w:left="1077" w:header="720" w:footer="794" w:gutter="0"/>
       <w:pgNumType w:start="1" w:chapStyle="1"/>
@@ -3390,7 +3506,7 @@
               <w:noProof/>
               <w:sz w:val="18"/>
             </w:rPr>
-            <w:t>28/08/12</w:t>
+            <w:t>12/09/12</w:t>
           </w:r>
           <w:r>
             <w:rPr>
@@ -3960,7 +4076,7 @@
               <w:noProof/>
               <w:sz w:val="18"/>
             </w:rPr>
-            <w:t>28/08/12</w:t>
+            <w:t>12/09/12</w:t>
           </w:r>
           <w:r>
             <w:rPr>
@@ -4178,7 +4294,7 @@
         <v:path o:extrusionok="f" gradientshapeok="t" o:connecttype="rect"/>
         <o:lock v:ext="edit" aspectratio="t"/>
       </v:shapetype>
-      <v:shape id="_x0000_i1035" type="#_x0000_t75" style="width:9.75pt;height:9.75pt" o:bullet="t">
+      <v:shape id="_x0000_i1033" type="#_x0000_t75" style="width:9.75pt;height:9.75pt" o:bullet="t">
         <v:imagedata r:id="rId1" o:title="bullet2"/>
       </v:shape>
     </w:pict>
@@ -6547,7 +6663,12 @@
 </file>
 
 <file path=customXml/item1.xml><?xml version="1.0" encoding="utf-8"?>
-<LongProperties xmlns="http://schemas.microsoft.com/office/2006/metadata/longProperties"/>
+<?mso-contentType ?>
+<FormTemplates xmlns="http://schemas.microsoft.com/sharepoint/v3/contenttype/forms">
+  <Display>DocumentLibraryForm</Display>
+  <Edit>DocumentLibraryForm</Edit>
+  <New>DocumentLibraryForm</New>
+</FormTemplates>
 </file>
 
 <file path=customXml/item2.xml><?xml version="1.0" encoding="utf-8"?>
@@ -6600,12 +6721,7 @@
 </file>
 
 <file path=customXml/item3.xml><?xml version="1.0" encoding="utf-8"?>
-<?mso-contentType ?>
-<FormTemplates xmlns="http://schemas.microsoft.com/sharepoint/v3/contenttype/forms">
-  <Display>DocumentLibraryForm</Display>
-  <Edit>DocumentLibraryForm</Edit>
-  <New>DocumentLibraryForm</New>
-</FormTemplates>
+<LongProperties xmlns="http://schemas.microsoft.com/office/2006/metadata/longProperties"/>
 </file>
 
 <file path=customXml/item4.xml><?xml version="1.0" encoding="utf-8"?>
@@ -6619,9 +6735,9 @@
 </file>
 
 <file path=customXml/itemProps1.xml><?xml version="1.0" encoding="utf-8"?>
-<ds:datastoreItem xmlns:ds="http://schemas.openxmlformats.org/officeDocument/2006/customXml" ds:itemID="{D1511CF8-B002-461F-A174-6D8494972A6E}">
+<ds:datastoreItem xmlns:ds="http://schemas.openxmlformats.org/officeDocument/2006/customXml" ds:itemID="{37D4C46C-9C37-4F3D-84F7-A0CE66EF1E61}">
   <ds:schemaRefs>
-    <ds:schemaRef ds:uri="http://schemas.microsoft.com/office/2006/metadata/longProperties"/>
+    <ds:schemaRef ds:uri="http://schemas.microsoft.com/sharepoint/v3/contenttype/forms"/>
   </ds:schemaRefs>
 </ds:datastoreItem>
 </file>
@@ -6642,9 +6758,9 @@
 </file>
 
 <file path=customXml/itemProps3.xml><?xml version="1.0" encoding="utf-8"?>
-<ds:datastoreItem xmlns:ds="http://schemas.openxmlformats.org/officeDocument/2006/customXml" ds:itemID="{37D4C46C-9C37-4F3D-84F7-A0CE66EF1E61}">
+<ds:datastoreItem xmlns:ds="http://schemas.openxmlformats.org/officeDocument/2006/customXml" ds:itemID="{D1511CF8-B002-461F-A174-6D8494972A6E}">
   <ds:schemaRefs>
-    <ds:schemaRef ds:uri="http://schemas.microsoft.com/sharepoint/v3/contenttype/forms"/>
+    <ds:schemaRef ds:uri="http://schemas.microsoft.com/office/2006/metadata/longProperties"/>
   </ds:schemaRefs>
 </ds:datastoreItem>
 </file>
@@ -6658,7 +6774,7 @@
 </file>
 
 <file path=customXml/itemProps5.xml><?xml version="1.0" encoding="utf-8"?>
-<ds:datastoreItem xmlns:ds="http://schemas.openxmlformats.org/officeDocument/2006/customXml" ds:itemID="{411F2785-F17B-4027-914D-F4C5555D8D5F}">
+<ds:datastoreItem xmlns:ds="http://schemas.openxmlformats.org/officeDocument/2006/customXml" ds:itemID="{AE35E7CF-A558-46A6-8768-DAB4B7D97C52}">
   <ds:schemaRefs>
     <ds:schemaRef ds:uri="http://schemas.openxmlformats.org/officeDocument/2006/bibliography"/>
   </ds:schemaRefs>

--- a/docs/Casos de Uso/UC03 - Listar produtos na Home.docx
+++ b/docs/Casos de Uso/UC03 - Listar produtos na Home.docx
@@ -799,7 +799,7 @@
         <w:rPr>
           <w:noProof/>
         </w:rPr>
-        <w:instrText xml:space="preserve"> PAGEREF _Toc333961965 \h </w:instrText>
+        <w:instrText xml:space="preserve"> PAGEREF _Toc335552993 \h </w:instrText>
       </w:r>
       <w:r>
         <w:rPr>
@@ -878,7 +878,7 @@
         <w:rPr>
           <w:noProof/>
         </w:rPr>
-        <w:instrText xml:space="preserve"> PAGEREF _Toc333961966 \h </w:instrText>
+        <w:instrText xml:space="preserve"> PAGEREF _Toc335552994 \h </w:instrText>
       </w:r>
       <w:r>
         <w:rPr>
@@ -957,7 +957,7 @@
         <w:rPr>
           <w:noProof/>
         </w:rPr>
-        <w:instrText xml:space="preserve"> PAGEREF _Toc333961967 \h </w:instrText>
+        <w:instrText xml:space="preserve"> PAGEREF _Toc335552995 \h </w:instrText>
       </w:r>
       <w:r>
         <w:rPr>
@@ -1036,7 +1036,7 @@
         <w:rPr>
           <w:noProof/>
         </w:rPr>
-        <w:instrText xml:space="preserve"> PAGEREF _Toc333961968 \h </w:instrText>
+        <w:instrText xml:space="preserve"> PAGEREF _Toc335552996 \h </w:instrText>
       </w:r>
       <w:r>
         <w:rPr>
@@ -1115,7 +1115,7 @@
         <w:rPr>
           <w:noProof/>
         </w:rPr>
-        <w:instrText xml:space="preserve"> PAGEREF _Toc333961969 \h </w:instrText>
+        <w:instrText xml:space="preserve"> PAGEREF _Toc335552997 \h </w:instrText>
       </w:r>
       <w:r>
         <w:rPr>
@@ -1194,7 +1194,7 @@
         <w:rPr>
           <w:noProof/>
         </w:rPr>
-        <w:instrText xml:space="preserve"> PAGEREF _Toc333961970 \h </w:instrText>
+        <w:instrText xml:space="preserve"> PAGEREF _Toc335552998 \h </w:instrText>
       </w:r>
       <w:r>
         <w:rPr>
@@ -1273,7 +1273,7 @@
         <w:rPr>
           <w:noProof/>
         </w:rPr>
-        <w:instrText xml:space="preserve"> PAGEREF _Toc333961971 \h </w:instrText>
+        <w:instrText xml:space="preserve"> PAGEREF _Toc335552999 \h </w:instrText>
       </w:r>
       <w:r>
         <w:rPr>
@@ -1352,7 +1352,7 @@
         <w:rPr>
           <w:noProof/>
         </w:rPr>
-        <w:instrText xml:space="preserve"> PAGEREF _Toc333961972 \h </w:instrText>
+        <w:instrText xml:space="preserve"> PAGEREF _Toc335553000 \h </w:instrText>
       </w:r>
       <w:r>
         <w:rPr>
@@ -1431,7 +1431,7 @@
         <w:rPr>
           <w:noProof/>
         </w:rPr>
-        <w:instrText xml:space="preserve"> PAGEREF _Toc333961973 \h </w:instrText>
+        <w:instrText xml:space="preserve"> PAGEREF _Toc335553001 \h </w:instrText>
       </w:r>
       <w:r>
         <w:rPr>
@@ -1510,7 +1510,7 @@
         <w:rPr>
           <w:noProof/>
         </w:rPr>
-        <w:instrText xml:space="preserve"> PAGEREF _Toc333961974 \h </w:instrText>
+        <w:instrText xml:space="preserve"> PAGEREF _Toc335553002 \h </w:instrText>
       </w:r>
       <w:r>
         <w:rPr>
@@ -1589,7 +1589,7 @@
         <w:rPr>
           <w:noProof/>
         </w:rPr>
-        <w:instrText xml:space="preserve"> PAGEREF _Toc333961975 \h </w:instrText>
+        <w:instrText xml:space="preserve"> PAGEREF _Toc335553003 \h </w:instrText>
       </w:r>
       <w:r>
         <w:rPr>
@@ -1668,7 +1668,7 @@
         <w:rPr>
           <w:noProof/>
         </w:rPr>
-        <w:instrText xml:space="preserve"> PAGEREF _Toc333961976 \h </w:instrText>
+        <w:instrText xml:space="preserve"> PAGEREF _Toc335553004 \h </w:instrText>
       </w:r>
       <w:r>
         <w:rPr>
@@ -1747,7 +1747,7 @@
         <w:rPr>
           <w:noProof/>
         </w:rPr>
-        <w:instrText xml:space="preserve"> PAGEREF _Toc333961977 \h </w:instrText>
+        <w:instrText xml:space="preserve"> PAGEREF _Toc335553005 \h </w:instrText>
       </w:r>
       <w:r>
         <w:rPr>
@@ -1765,6 +1765,85 @@
           <w:noProof/>
         </w:rPr>
         <w:t>1-2</w:t>
+      </w:r>
+      <w:r>
+        <w:rPr>
+          <w:noProof/>
+        </w:rPr>
+        <w:fldChar w:fldCharType="end"/>
+      </w:r>
+    </w:p>
+    <w:p>
+      <w:pPr>
+        <w:pStyle w:val="TOC3"/>
+        <w:tabs>
+          <w:tab w:val="left" w:pos="1200"/>
+          <w:tab w:val="right" w:leader="dot" w:pos="10078"/>
+        </w:tabs>
+        <w:rPr>
+          <w:rFonts w:asciiTheme="minorHAnsi" w:eastAsiaTheme="minorEastAsia" w:hAnsiTheme="minorHAnsi" w:cstheme="minorBidi"/>
+          <w:i w:val="0"/>
+          <w:noProof/>
+          <w:sz w:val="22"/>
+          <w:szCs w:val="22"/>
+        </w:rPr>
+      </w:pPr>
+      <w:r>
+        <w:rPr>
+          <w:noProof/>
+        </w:rPr>
+        <w:t>1.9.3</w:t>
+      </w:r>
+      <w:r>
+        <w:rPr>
+          <w:rFonts w:asciiTheme="minorHAnsi" w:eastAsiaTheme="minorEastAsia" w:hAnsiTheme="minorHAnsi" w:cstheme="minorBidi"/>
+          <w:i w:val="0"/>
+          <w:noProof/>
+          <w:sz w:val="22"/>
+          <w:szCs w:val="22"/>
+        </w:rPr>
+        <w:tab/>
+      </w:r>
+      <w:r>
+        <w:rPr>
+          <w:noProof/>
+        </w:rPr>
+        <w:t>Cadastrar Produto</w:t>
+      </w:r>
+      <w:r>
+        <w:rPr>
+          <w:noProof/>
+        </w:rPr>
+        <w:tab/>
+      </w:r>
+      <w:r>
+        <w:rPr>
+          <w:noProof/>
+        </w:rPr>
+        <w:fldChar w:fldCharType="begin"/>
+      </w:r>
+      <w:r>
+        <w:rPr>
+          <w:noProof/>
+        </w:rPr>
+        <w:instrText xml:space="preserve"> PAGEREF _Toc335553006 \h </w:instrText>
+      </w:r>
+      <w:r>
+        <w:rPr>
+          <w:noProof/>
+        </w:rPr>
+      </w:r>
+      <w:r>
+        <w:rPr>
+          <w:noProof/>
+        </w:rPr>
+        <w:fldChar w:fldCharType="separate"/>
+      </w:r>
+      <w:r>
+        <w:rPr>
+          <w:noProof/>
+        </w:rPr>
+        <w:t>1-3</w:t>
       </w:r>
       <w:r>
         <w:rPr>
@@ -1826,7 +1905,7 @@
         <w:rPr>
           <w:noProof/>
         </w:rPr>
-        <w:instrText xml:space="preserve"> PAGEREF _Toc333961978 \h </w:instrText>
+        <w:instrText xml:space="preserve"> PAGEREF _Toc335553007 \h </w:instrText>
       </w:r>
       <w:r>
         <w:rPr>
@@ -1887,7 +1966,7 @@
         <w:rPr>
           <w:noProof/>
         </w:rPr>
-        <w:t>Lista de produto</w:t>
+        <w:t>Lista de produto na Home</w:t>
       </w:r>
       <w:r>
         <w:rPr>
@@ -1905,7 +1984,7 @@
         <w:rPr>
           <w:noProof/>
         </w:rPr>
-        <w:instrText xml:space="preserve"> PAGEREF _Toc333961979 \h </w:instrText>
+        <w:instrText xml:space="preserve"> PAGEREF _Toc335553008 \h </w:instrText>
       </w:r>
       <w:r>
         <w:rPr>
@@ -1984,7 +2063,7 @@
         <w:rPr>
           <w:noProof/>
         </w:rPr>
-        <w:instrText xml:space="preserve"> PAGEREF _Toc333961980 \h </w:instrText>
+        <w:instrText xml:space="preserve"> PAGEREF _Toc335553009 \h </w:instrText>
       </w:r>
       <w:r>
         <w:rPr>
@@ -2002,6 +2081,85 @@
           <w:noProof/>
         </w:rPr>
         <w:t>1-3</w:t>
+      </w:r>
+      <w:r>
+        <w:rPr>
+          <w:noProof/>
+        </w:rPr>
+        <w:fldChar w:fldCharType="end"/>
+      </w:r>
+    </w:p>
+    <w:p>
+      <w:pPr>
+        <w:pStyle w:val="TOC2"/>
+        <w:tabs>
+          <w:tab w:val="left" w:pos="960"/>
+          <w:tab w:val="right" w:leader="dot" w:pos="10078"/>
+        </w:tabs>
+        <w:rPr>
+          <w:rFonts w:asciiTheme="minorHAnsi" w:eastAsiaTheme="minorEastAsia" w:hAnsiTheme="minorHAnsi" w:cstheme="minorBidi"/>
+          <w:smallCaps w:val="0"/>
+          <w:noProof/>
+          <w:sz w:val="22"/>
+          <w:szCs w:val="22"/>
+        </w:rPr>
+      </w:pPr>
+      <w:r>
+        <w:rPr>
+          <w:noProof/>
+        </w:rPr>
+        <w:t>1.12</w:t>
+      </w:r>
+      <w:r>
+        <w:rPr>
+          <w:rFonts w:asciiTheme="minorHAnsi" w:eastAsiaTheme="minorEastAsia" w:hAnsiTheme="minorHAnsi" w:cstheme="minorBidi"/>
+          <w:smallCaps w:val="0"/>
+          <w:noProof/>
+          <w:sz w:val="22"/>
+          <w:szCs w:val="22"/>
+        </w:rPr>
+        <w:tab/>
+      </w:r>
+      <w:r>
+        <w:rPr>
+          <w:noProof/>
+        </w:rPr>
+        <w:t>Diagrama de Sequência</w:t>
+      </w:r>
+      <w:r>
+        <w:rPr>
+          <w:noProof/>
+        </w:rPr>
+        <w:tab/>
+      </w:r>
+      <w:r>
+        <w:rPr>
+          <w:noProof/>
+        </w:rPr>
+        <w:fldChar w:fldCharType="begin"/>
+      </w:r>
+      <w:r>
+        <w:rPr>
+          <w:noProof/>
+        </w:rPr>
+        <w:instrText xml:space="preserve"> PAGEREF _Toc335553010 \h </w:instrText>
+      </w:r>
+      <w:r>
+        <w:rPr>
+          <w:noProof/>
+        </w:rPr>
+      </w:r>
+      <w:r>
+        <w:rPr>
+          <w:noProof/>
+        </w:rPr>
+        <w:fldChar w:fldCharType="separate"/>
+      </w:r>
+      <w:r>
+        <w:rPr>
+          <w:noProof/>
+        </w:rPr>
+        <w:t>1-1</w:t>
       </w:r>
       <w:r>
         <w:rPr>
@@ -2056,7 +2214,7 @@
         <w:pStyle w:val="Heading1"/>
       </w:pPr>
       <w:bookmarkStart w:id="7" w:name="_Toc23153058"/>
-      <w:bookmarkStart w:id="8" w:name="_Toc333961965"/>
+      <w:bookmarkStart w:id="8" w:name="_Toc335552993"/>
       <w:bookmarkEnd w:id="0"/>
       <w:bookmarkEnd w:id="1"/>
       <w:bookmarkEnd w:id="2"/>
@@ -2091,7 +2249,7 @@
         <w:pStyle w:val="Heading2"/>
       </w:pPr>
       <w:bookmarkStart w:id="9" w:name="_Toc23153092"/>
-      <w:bookmarkStart w:id="10" w:name="_Toc333961966"/>
+      <w:bookmarkStart w:id="10" w:name="_Toc335552994"/>
       <w:bookmarkStart w:id="11" w:name="_Toc23153059"/>
       <w:r>
         <w:t>Diagrama do Caso de Uso</w:t>
@@ -2110,8 +2268,8 @@
         </w:rPr>
         <w:drawing>
           <wp:inline distT="0" distB="0" distL="0" distR="0">
-            <wp:extent cx="4048125" cy="1114425"/>
-            <wp:effectExtent l="19050" t="0" r="9525" b="0"/>
+            <wp:extent cx="4626008" cy="1352550"/>
+            <wp:effectExtent l="19050" t="0" r="3142" b="0"/>
             <wp:docPr id="17" name="Picture 17" descr="C:\Users\Fred\Documents\GitHub\wineShop\docs\img\Listar produtos na Home.jpg"/>
             <wp:cNvGraphicFramePr>
               <a:graphicFrameLocks xmlns:a="http://schemas.openxmlformats.org/drawingml/2006/main" noChangeAspect="1"/>
@@ -2127,7 +2285,6 @@
                   </pic:nvPicPr>
                   <pic:blipFill>
                     <a:blip r:embed="rId15" cstate="print"/>
-                    <a:srcRect/>
                     <a:stretch>
                       <a:fillRect/>
                     </a:stretch>
@@ -2135,7 +2292,7 @@
                   <pic:spPr bwMode="auto">
                     <a:xfrm>
                       <a:off x="0" y="0"/>
-                      <a:ext cx="4048125" cy="1114425"/>
+                      <a:ext cx="4627914" cy="1353107"/>
                     </a:xfrm>
                     <a:prstGeom prst="rect">
                       <a:avLst/>
@@ -2159,7 +2316,7 @@
       <w:pPr>
         <w:pStyle w:val="Heading2"/>
       </w:pPr>
-      <w:bookmarkStart w:id="12" w:name="_Toc333961967"/>
+      <w:bookmarkStart w:id="12" w:name="_Toc335552995"/>
       <w:r>
         <w:t>Descrição</w:t>
       </w:r>
@@ -2189,7 +2346,7 @@
       <w:pPr>
         <w:pStyle w:val="Heading2"/>
       </w:pPr>
-      <w:bookmarkStart w:id="13" w:name="_Toc333961968"/>
+      <w:bookmarkStart w:id="13" w:name="_Toc335552996"/>
       <w:r>
         <w:t>Atores</w:t>
       </w:r>
@@ -2239,7 +2396,7 @@
         <w:pStyle w:val="Heading2"/>
       </w:pPr>
       <w:bookmarkStart w:id="14" w:name="_Toc23153074"/>
-      <w:bookmarkStart w:id="15" w:name="_Toc333961969"/>
+      <w:bookmarkStart w:id="15" w:name="_Toc335552997"/>
       <w:r>
         <w:t>Pré-Condições</w:t>
       </w:r>
@@ -2292,7 +2449,7 @@
         <w:pStyle w:val="Heading2"/>
       </w:pPr>
       <w:bookmarkStart w:id="16" w:name="_Toc23153077"/>
-      <w:bookmarkStart w:id="17" w:name="_Toc333961970"/>
+      <w:bookmarkStart w:id="17" w:name="_Toc335552998"/>
       <w:r>
         <w:t>Pós-Condições</w:t>
       </w:r>
@@ -2340,7 +2497,7 @@
         <w:pStyle w:val="Heading2"/>
       </w:pPr>
       <w:bookmarkStart w:id="18" w:name="_Toc23153060"/>
-      <w:bookmarkStart w:id="19" w:name="_Toc333961971"/>
+      <w:bookmarkStart w:id="19" w:name="_Toc335552999"/>
       <w:r>
         <w:lastRenderedPageBreak/>
         <w:t>Fluxo Básico</w:t>
@@ -2499,7 +2656,7 @@
         <w:pStyle w:val="Heading2"/>
       </w:pPr>
       <w:bookmarkStart w:id="20" w:name="_Toc23153061"/>
-      <w:bookmarkStart w:id="21" w:name="_Toc333961972"/>
+      <w:bookmarkStart w:id="21" w:name="_Toc335553000"/>
       <w:r>
         <w:t>Fluxos Alternativos</w:t>
       </w:r>
@@ -2515,7 +2672,7 @@
         <w:ind w:left="993" w:hanging="993"/>
       </w:pPr>
       <w:bookmarkStart w:id="22" w:name="_Nenhum_produto_encontrado"/>
-      <w:bookmarkStart w:id="23" w:name="_Toc333961973"/>
+      <w:bookmarkStart w:id="23" w:name="_Toc335553001"/>
       <w:bookmarkEnd w:id="22"/>
       <w:r>
         <w:t xml:space="preserve">Nenhum </w:t>
@@ -2584,7 +2741,7 @@
         <w:pStyle w:val="Heading2"/>
       </w:pPr>
       <w:bookmarkStart w:id="24" w:name="_Toc23153071"/>
-      <w:bookmarkStart w:id="25" w:name="_Toc333961974"/>
+      <w:bookmarkStart w:id="25" w:name="_Toc335553002"/>
       <w:r>
         <w:t>Requisitos Especiais</w:t>
       </w:r>
@@ -2614,7 +2771,7 @@
         <w:pStyle w:val="Heading2"/>
       </w:pPr>
       <w:bookmarkStart w:id="26" w:name="_Toc23153080"/>
-      <w:bookmarkStart w:id="27" w:name="_Toc333961975"/>
+      <w:bookmarkStart w:id="27" w:name="_Toc335553003"/>
       <w:r>
         <w:t>Pontos de Extensão</w:t>
       </w:r>
@@ -2627,7 +2784,7 @@
         <w:ind w:left="993" w:hanging="993"/>
       </w:pPr>
       <w:bookmarkStart w:id="28" w:name="_Visualizar_detalhe_do"/>
-      <w:bookmarkStart w:id="29" w:name="_Toc333961976"/>
+      <w:bookmarkStart w:id="29" w:name="_Toc335553004"/>
       <w:bookmarkEnd w:id="28"/>
       <w:r>
         <w:t>Visualizar detalhe do produto</w:t>
@@ -2669,7 +2826,7 @@
         <w:ind w:left="993" w:hanging="993"/>
       </w:pPr>
       <w:bookmarkStart w:id="30" w:name="_Visualizar_Carrinho_de"/>
-      <w:bookmarkStart w:id="31" w:name="_Toc333961977"/>
+      <w:bookmarkStart w:id="31" w:name="_Toc335553005"/>
       <w:bookmarkEnd w:id="30"/>
       <w:r>
         <w:t>Visualizar Carrinho de Compras</w:t>
@@ -2699,10 +2856,12 @@
         <w:pStyle w:val="Heading3"/>
         <w:ind w:left="993" w:hanging="993"/>
       </w:pPr>
+      <w:bookmarkStart w:id="32" w:name="_Toc335553006"/>
       <w:r>
         <w:lastRenderedPageBreak/>
         <w:t>Cadastrar Produto</w:t>
       </w:r>
+      <w:bookmarkEnd w:id="32"/>
     </w:p>
     <w:p>
       <w:pPr>
@@ -2750,27 +2909,27 @@
       <w:pPr>
         <w:pStyle w:val="Heading2"/>
       </w:pPr>
-      <w:bookmarkStart w:id="32" w:name="_Toc333961978"/>
+      <w:bookmarkStart w:id="33" w:name="_Toc335553007"/>
       <w:r>
         <w:t>Interfaces</w:t>
       </w:r>
-      <w:bookmarkEnd w:id="32"/>
+      <w:bookmarkEnd w:id="33"/>
     </w:p>
     <w:p>
       <w:pPr>
         <w:pStyle w:val="Heading3"/>
         <w:ind w:left="993" w:hanging="993"/>
       </w:pPr>
-      <w:bookmarkStart w:id="33" w:name="_Lista_de_produto"/>
-      <w:bookmarkStart w:id="34" w:name="_Toc333961979"/>
-      <w:bookmarkEnd w:id="33"/>
+      <w:bookmarkStart w:id="34" w:name="_Lista_de_produto"/>
+      <w:bookmarkStart w:id="35" w:name="_Toc335553008"/>
+      <w:bookmarkEnd w:id="34"/>
       <w:r>
         <w:t>Lista de produto</w:t>
       </w:r>
-      <w:bookmarkEnd w:id="34"/>
       <w:r>
         <w:t xml:space="preserve"> na Home</w:t>
       </w:r>
+      <w:bookmarkEnd w:id="35"/>
     </w:p>
     <w:p>
       <w:pPr>
@@ -2838,11 +2997,11 @@
       <w:pPr>
         <w:pStyle w:val="Heading2"/>
       </w:pPr>
-      <w:bookmarkStart w:id="35" w:name="_Toc333961980"/>
+      <w:bookmarkStart w:id="36" w:name="_Toc335553009"/>
       <w:r>
         <w:t>Regras de Negócio</w:t>
       </w:r>
-      <w:bookmarkEnd w:id="35"/>
+      <w:bookmarkEnd w:id="36"/>
     </w:p>
     <w:p>
       <w:pPr>
@@ -2957,13 +3116,91 @@
         <w:pStyle w:val="BodyText"/>
       </w:pPr>
     </w:p>
+    <w:p>
+      <w:pPr>
+        <w:pStyle w:val="BodyText"/>
+      </w:pPr>
+    </w:p>
+    <w:p>
+      <w:pPr>
+        <w:pStyle w:val="BodyText"/>
+      </w:pPr>
+    </w:p>
+    <w:p>
+      <w:pPr>
+        <w:pStyle w:val="BodyText"/>
+        <w:sectPr>
+          <w:headerReference w:type="default" r:id="rId17"/>
+          <w:footerReference w:type="default" r:id="rId18"/>
+          <w:pgSz w:w="12242" w:h="15842" w:code="1"/>
+          <w:pgMar w:top="1077" w:right="1077" w:bottom="1077" w:left="1077" w:header="720" w:footer="794" w:gutter="0"/>
+          <w:pgNumType w:start="1" w:chapStyle="1"/>
+          <w:cols w:space="720"/>
+        </w:sectPr>
+      </w:pPr>
+    </w:p>
+    <w:p>
+      <w:pPr>
+        <w:pStyle w:val="Heading2"/>
+      </w:pPr>
+      <w:bookmarkStart w:id="37" w:name="_Toc335553010"/>
+      <w:r>
+        <w:lastRenderedPageBreak/>
+        <w:t>Diagrama de Sequência</w:t>
+      </w:r>
+      <w:bookmarkEnd w:id="37"/>
+    </w:p>
+    <w:p>
+      <w:pPr>
+        <w:pStyle w:val="BodyText"/>
+      </w:pPr>
+      <w:r>
+        <w:rPr>
+          <w:noProof/>
+        </w:rPr>
+        <w:drawing>
+          <wp:inline distT="0" distB="0" distL="0" distR="0">
+            <wp:extent cx="8658225" cy="4703904"/>
+            <wp:effectExtent l="19050" t="0" r="9525" b="0"/>
+            <wp:docPr id="4" name="Picture 3" descr="DS - Home.jpg"/>
+            <wp:cNvGraphicFramePr>
+              <a:graphicFrameLocks xmlns:a="http://schemas.openxmlformats.org/drawingml/2006/main" noChangeAspect="1"/>
+            </wp:cNvGraphicFramePr>
+            <a:graphic xmlns:a="http://schemas.openxmlformats.org/drawingml/2006/main">
+              <a:graphicData uri="http://schemas.openxmlformats.org/drawingml/2006/picture">
+                <pic:pic xmlns:pic="http://schemas.openxmlformats.org/drawingml/2006/picture">
+                  <pic:nvPicPr>
+                    <pic:cNvPr id="0" name="DS - Home.jpg"/>
+                    <pic:cNvPicPr/>
+                  </pic:nvPicPr>
+                  <pic:blipFill>
+                    <a:blip r:embed="rId19" cstate="print"/>
+                    <a:stretch>
+                      <a:fillRect/>
+                    </a:stretch>
+                  </pic:blipFill>
+                  <pic:spPr>
+                    <a:xfrm>
+                      <a:off x="0" y="0"/>
+                      <a:ext cx="8658225" cy="4703904"/>
+                    </a:xfrm>
+                    <a:prstGeom prst="rect">
+                      <a:avLst/>
+                    </a:prstGeom>
+                  </pic:spPr>
+                </pic:pic>
+              </a:graphicData>
+            </a:graphic>
+          </wp:inline>
+        </w:drawing>
+      </w:r>
+    </w:p>
     <w:sectPr>
-      <w:headerReference w:type="default" r:id="rId17"/>
-      <w:footerReference w:type="default" r:id="rId18"/>
-      <w:pgSz w:w="12242" w:h="15842" w:code="1"/>
+      <w:pgSz w:w="15842" w:h="12242" w:orient="landscape" w:code="1"/>
       <w:pgMar w:top="1077" w:right="1077" w:bottom="1077" w:left="1077" w:header="720" w:footer="794" w:gutter="0"/>
       <w:pgNumType w:start="1" w:chapStyle="1"/>
       <w:cols w:space="720"/>
+      <w:docGrid w:linePitch="326"/>
     </w:sectPr>
   </w:body>
 </w:document>
@@ -3100,7 +3337,7 @@
         <w:noProof/>
         <w:sz w:val="16"/>
       </w:rPr>
-      <w:t>1-3</w:t>
+      <w:t>1-1</w:t>
     </w:r>
     <w:r>
       <w:rPr>
@@ -3506,7 +3743,7 @@
               <w:noProof/>
               <w:sz w:val="18"/>
             </w:rPr>
-            <w:t>12/09/12</w:t>
+            <w:t>17/09/12</w:t>
           </w:r>
           <w:r>
             <w:rPr>
@@ -3676,7 +3913,7 @@
               <w:noProof/>
               <w:sz w:val="18"/>
             </w:rPr>
-            <w:t>6</w:t>
+            <w:t>7</w:t>
           </w:r>
           <w:r>
             <w:rPr>
@@ -4076,7 +4313,7 @@
               <w:noProof/>
               <w:sz w:val="18"/>
             </w:rPr>
-            <w:t>12/09/12</w:t>
+            <w:t>17/09/12</w:t>
           </w:r>
           <w:r>
             <w:rPr>
@@ -4188,7 +4425,7 @@
               <w:noProof/>
               <w:sz w:val="18"/>
             </w:rPr>
-            <w:t>1-3</w:t>
+            <w:t>1-1</w:t>
           </w:r>
           <w:r>
             <w:rPr>
@@ -4247,7 +4484,7 @@
               <w:noProof/>
               <w:sz w:val="18"/>
             </w:rPr>
-            <w:t>6</w:t>
+            <w:t>7</w:t>
           </w:r>
           <w:r>
             <w:rPr>
@@ -4294,7 +4531,7 @@
         <v:path o:extrusionok="f" gradientshapeok="t" o:connecttype="rect"/>
         <o:lock v:ext="edit" aspectratio="t"/>
       </v:shapetype>
-      <v:shape id="_x0000_i1033" type="#_x0000_t75" style="width:9.75pt;height:9.75pt" o:bullet="t">
+      <v:shape id="_x0000_i1030" type="#_x0000_t75" style="width:9.75pt;height:9.75pt" o:bullet="t">
         <v:imagedata r:id="rId1" o:title="bullet2"/>
       </v:shape>
     </w:pict>
@@ -6663,12 +6900,7 @@
 </file>
 
 <file path=customXml/item1.xml><?xml version="1.0" encoding="utf-8"?>
-<?mso-contentType ?>
-<FormTemplates xmlns="http://schemas.microsoft.com/sharepoint/v3/contenttype/forms">
-  <Display>DocumentLibraryForm</Display>
-  <Edit>DocumentLibraryForm</Edit>
-  <New>DocumentLibraryForm</New>
-</FormTemplates>
+<LongProperties xmlns="http://schemas.microsoft.com/office/2006/metadata/longProperties"/>
 </file>
 
 <file path=customXml/item2.xml><?xml version="1.0" encoding="utf-8"?>
@@ -6721,7 +6953,12 @@
 </file>
 
 <file path=customXml/item3.xml><?xml version="1.0" encoding="utf-8"?>
-<LongProperties xmlns="http://schemas.microsoft.com/office/2006/metadata/longProperties"/>
+<?mso-contentType ?>
+<FormTemplates xmlns="http://schemas.microsoft.com/sharepoint/v3/contenttype/forms">
+  <Display>DocumentLibraryForm</Display>
+  <Edit>DocumentLibraryForm</Edit>
+  <New>DocumentLibraryForm</New>
+</FormTemplates>
 </file>
 
 <file path=customXml/item4.xml><?xml version="1.0" encoding="utf-8"?>
@@ -6735,9 +6972,9 @@
 </file>
 
 <file path=customXml/itemProps1.xml><?xml version="1.0" encoding="utf-8"?>
-<ds:datastoreItem xmlns:ds="http://schemas.openxmlformats.org/officeDocument/2006/customXml" ds:itemID="{37D4C46C-9C37-4F3D-84F7-A0CE66EF1E61}">
+<ds:datastoreItem xmlns:ds="http://schemas.openxmlformats.org/officeDocument/2006/customXml" ds:itemID="{D1511CF8-B002-461F-A174-6D8494972A6E}">
   <ds:schemaRefs>
-    <ds:schemaRef ds:uri="http://schemas.microsoft.com/sharepoint/v3/contenttype/forms"/>
+    <ds:schemaRef ds:uri="http://schemas.microsoft.com/office/2006/metadata/longProperties"/>
   </ds:schemaRefs>
 </ds:datastoreItem>
 </file>
@@ -6758,9 +6995,9 @@
 </file>
 
 <file path=customXml/itemProps3.xml><?xml version="1.0" encoding="utf-8"?>
-<ds:datastoreItem xmlns:ds="http://schemas.openxmlformats.org/officeDocument/2006/customXml" ds:itemID="{D1511CF8-B002-461F-A174-6D8494972A6E}">
+<ds:datastoreItem xmlns:ds="http://schemas.openxmlformats.org/officeDocument/2006/customXml" ds:itemID="{37D4C46C-9C37-4F3D-84F7-A0CE66EF1E61}">
   <ds:schemaRefs>
-    <ds:schemaRef ds:uri="http://schemas.microsoft.com/office/2006/metadata/longProperties"/>
+    <ds:schemaRef ds:uri="http://schemas.microsoft.com/sharepoint/v3/contenttype/forms"/>
   </ds:schemaRefs>
 </ds:datastoreItem>
 </file>
@@ -6774,7 +7011,7 @@
 </file>
 
 <file path=customXml/itemProps5.xml><?xml version="1.0" encoding="utf-8"?>
-<ds:datastoreItem xmlns:ds="http://schemas.openxmlformats.org/officeDocument/2006/customXml" ds:itemID="{AE35E7CF-A558-46A6-8768-DAB4B7D97C52}">
+<ds:datastoreItem xmlns:ds="http://schemas.openxmlformats.org/officeDocument/2006/customXml" ds:itemID="{DB80CEF8-44F6-4EE7-989D-5744C3866B6E}">
   <ds:schemaRefs>
     <ds:schemaRef ds:uri="http://schemas.openxmlformats.org/officeDocument/2006/bibliography"/>
   </ds:schemaRefs>
